--- a/ProjectPart2.docx
+++ b/ProjectPart2.docx
@@ -2,6 +2,123 @@
 <file path=word/document.xml><?xml version="1.0" encoding="utf-8"?>
 <w:document xmlns:wpc="http://schemas.microsoft.com/office/word/2010/wordprocessingCanvas" xmlns:mc="http://schemas.openxmlformats.org/markup-compatibility/2006" xmlns:o="urn:schemas-microsoft-com:office:office" xmlns:r="http://schemas.openxmlformats.org/officeDocument/2006/relationships" xmlns:m="http://schemas.openxmlformats.org/officeDocument/2006/math" xmlns:v="urn:schemas-microsoft-com:vml" xmlns:wp14="http://schemas.microsoft.com/office/word/2010/wordprocessingDrawing" xmlns:wp="http://schemas.openxmlformats.org/drawingml/2006/wordprocessingDrawing" xmlns:w10="urn:schemas-microsoft-com:office:word" xmlns:w="http://schemas.openxmlformats.org/wordprocessingml/2006/main" xmlns:w14="http://schemas.microsoft.com/office/word/2010/wordml" xmlns:w15="http://schemas.microsoft.com/office/word/2012/wordml" xmlns:wpg="http://schemas.microsoft.com/office/word/2010/wordprocessingGroup" xmlns:wpi="http://schemas.microsoft.com/office/word/2010/wordprocessingInk" xmlns:wne="http://schemas.microsoft.com/office/word/2006/wordml" xmlns:wps="http://schemas.microsoft.com/office/word/2010/wordprocessingShape" mc:Ignorable="w14 w15 wp14">
   <w:body>
+    <w:p>
+      <w:r>
+        <w:rPr>
+          <w:b/>
+        </w:rPr>
+        <w:t>Who:</w:t>
+      </w:r>
+      <w:r>
+        <w:t xml:space="preserve"> Warren Ferrell, Donovan </w:t>
+      </w:r>
+      <w:proofErr w:type="spellStart"/>
+      <w:r>
+        <w:t>Guelde</w:t>
+      </w:r>
+      <w:proofErr w:type="spellEnd"/>
+      <w:r>
+        <w:t xml:space="preserve">, Nathan </w:t>
+      </w:r>
+      <w:proofErr w:type="spellStart"/>
+      <w:r>
+        <w:t>Mckenna</w:t>
+      </w:r>
+      <w:proofErr w:type="spellEnd"/>
+      <w:r>
+        <w:t>, Mitchell Block</w:t>
+      </w:r>
+    </w:p>
+    <w:p>
+      <w:r>
+        <w:rPr>
+          <w:b/>
+        </w:rPr>
+        <w:t>Title:</w:t>
+      </w:r>
+      <w:r>
+        <w:t xml:space="preserve"> </w:t>
+      </w:r>
+      <w:proofErr w:type="spellStart"/>
+      <w:r>
+        <w:t>MazeGame</w:t>
+      </w:r>
+      <w:proofErr w:type="spellEnd"/>
+    </w:p>
+    <w:p>
+      <w:r>
+        <w:rPr>
+          <w:b/>
+        </w:rPr>
+        <w:t>Vision:</w:t>
+      </w:r>
+      <w:r>
+        <w:t xml:space="preserve"> Create a functional, entertaining android game.</w:t>
+      </w:r>
+    </w:p>
+    <w:p>
+      <w:r>
+        <w:rPr>
+          <w:b/>
+        </w:rPr>
+        <w:t>Automated Tests:</w:t>
+      </w:r>
+      <w:r>
+        <w:rPr>
+          <w:b/>
+        </w:rPr>
+        <w:t xml:space="preserve"> </w:t>
+      </w:r>
+      <w:r>
+        <w:t>Page 2</w:t>
+      </w:r>
+    </w:p>
+    <w:p>
+      <w:r>
+        <w:rPr>
+          <w:b/>
+        </w:rPr>
+        <w:t>User Acceptance Tests:</w:t>
+      </w:r>
+      <w:r>
+        <w:t xml:space="preserve"> Pages 3-5</w:t>
+      </w:r>
+      <w:bookmarkStart w:id="0" w:name="_GoBack"/>
+      <w:bookmarkEnd w:id="0"/>
+    </w:p>
+    <w:p>
+      <w:pPr>
+        <w:rPr>
+          <w:b/>
+        </w:rPr>
+      </w:pPr>
+      <w:r>
+        <w:rPr>
+          <w:b/>
+        </w:rPr>
+        <w:t xml:space="preserve">VCS: </w:t>
+      </w:r>
+      <w:hyperlink r:id="rId4" w:history="1">
+        <w:r>
+          <w:rPr>
+            <w:rStyle w:val="Hyperlink"/>
+          </w:rPr>
+          <w:t>https://github.com/WarrenFerrell/3308Project_MazeGame</w:t>
+        </w:r>
+      </w:hyperlink>
+      <w:r>
+        <w:rPr>
+          <w:b/>
+        </w:rPr>
+        <w:t xml:space="preserve"> </w:t>
+      </w:r>
+      <w:r>
+        <w:rPr>
+          <w:b/>
+        </w:rPr>
+        <w:br w:type="page"/>
+      </w:r>
+    </w:p>
     <w:p>
       <w:r>
         <w:object w:dxaOrig="15872" w:dyaOrig="5255">
@@ -25,9 +142,9 @@
             <o:lock v:ext="edit" aspectratio="t"/>
           </v:shapetype>
           <v:shape id="_x0000_i1025" type="#_x0000_t75" style="width:793.5pt;height:262.5pt" o:ole="">
-            <v:imagedata r:id="rId4" o:title=""/>
+            <v:imagedata r:id="rId5" o:title=""/>
           </v:shape>
-          <o:OLEObject Type="Embed" ProgID="Excel.Sheet.12" ShapeID="_x0000_i1025" DrawAspect="Content" ObjectID="_1496815316" r:id="rId5"/>
+          <o:OLEObject Type="Embed" ProgID="Excel.Sheet.12" ShapeID="_x0000_i1025" DrawAspect="Content" ObjectID="_1496815688" r:id="rId6"/>
         </w:object>
       </w:r>
     </w:p>
@@ -40,9 +157,9 @@
       <w:r>
         <w:object w:dxaOrig="16904" w:dyaOrig="5255">
           <v:shape id="_x0000_i1026" type="#_x0000_t75" style="width:845.25pt;height:262.5pt" o:ole="">
-            <v:imagedata r:id="rId6" o:title=""/>
+            <v:imagedata r:id="rId7" o:title=""/>
           </v:shape>
-          <o:OLEObject Type="Embed" ProgID="Excel.Sheet.12" ShapeID="_x0000_i1026" DrawAspect="Content" ObjectID="_1496815317" r:id="rId7"/>
+          <o:OLEObject Type="Embed" ProgID="Excel.Sheet.12" ShapeID="_x0000_i1026" DrawAspect="Content" ObjectID="_1496815689" r:id="rId8"/>
         </w:object>
       </w:r>
     </w:p>
@@ -55,13 +172,11 @@
       <w:r>
         <w:object w:dxaOrig="15872" w:dyaOrig="5255">
           <v:shape id="_x0000_i1027" type="#_x0000_t75" style="width:793.5pt;height:262.5pt" o:ole="">
-            <v:imagedata r:id="rId8" o:title=""/>
+            <v:imagedata r:id="rId9" o:title=""/>
           </v:shape>
-          <o:OLEObject Type="Embed" ProgID="Excel.Sheet.12" ShapeID="_x0000_i1027" DrawAspect="Content" ObjectID="_1496815318" r:id="rId9"/>
+          <o:OLEObject Type="Embed" ProgID="Excel.Sheet.12" ShapeID="_x0000_i1027" DrawAspect="Content" ObjectID="_1496815690" r:id="rId10"/>
         </w:object>
       </w:r>
-      <w:bookmarkStart w:id="0" w:name="_GoBack"/>
-      <w:bookmarkEnd w:id="0"/>
     </w:p>
     <w:sectPr>
       <w:pgSz w:w="20160" w:h="12240" w:orient="landscape" w:code="5"/>
@@ -494,6 +609,17 @@
     <w:semiHidden/>
     <w:unhideWhenUsed/>
   </w:style>
+  <w:style w:type="character" w:styleId="Hyperlink">
+    <w:name w:val="Hyperlink"/>
+    <w:basedOn w:val="DefaultParagraphFont"/>
+    <w:uiPriority w:val="99"/>
+    <w:unhideWhenUsed/>
+    <w:rsid w:val="0079525A"/>
+    <w:rPr>
+      <w:color w:val="0563C1" w:themeColor="hyperlink"/>
+      <w:u w:val="single"/>
+    </w:rPr>
+  </w:style>
 </w:styles>
 </file>
 
